--- a/Vriandy - BugReportFactorial.docx
+++ b/Vriandy - BugReportFactorial.docx
@@ -273,7 +273,6 @@
               <w:widowControl w:val="0"/>
               <w:spacing w:line="240" w:lineRule="auto"/>
             </w:pPr>
-            <w:proofErr w:type="spellStart"/>
             <w:r>
               <w:rPr>
                 <w:sz w:val="20"/>
@@ -281,7 +280,6 @@
               </w:rPr>
               <w:t>Vriandy</w:t>
             </w:r>
-            <w:proofErr w:type="spellEnd"/>
             <w:r>
               <w:rPr>
                 <w:sz w:val="20"/>
@@ -1130,16 +1128,7 @@
           <w:u w:val="single"/>
         </w:rPr>
         <w:lastRenderedPageBreak/>
-        <w:t>FUNCTIONAL</w:t>
-      </w:r>
-      <w:r>
-        <w:rPr>
-          <w:b/>
-          <w:sz w:val="36"/>
-          <w:szCs w:val="36"/>
-          <w:u w:val="single"/>
-        </w:rPr>
-        <w:t xml:space="preserve"> BUG</w:t>
+        <w:t>FUNCTIONAL BUG</w:t>
       </w:r>
     </w:p>
     <w:p>
@@ -1350,21 +1339,12 @@
               <w:widowControl w:val="0"/>
               <w:spacing w:line="240" w:lineRule="auto"/>
             </w:pPr>
-            <w:proofErr w:type="spellStart"/>
-            <w:r>
-              <w:rPr>
-                <w:sz w:val="20"/>
-                <w:szCs w:val="20"/>
-              </w:rPr>
-              <w:t>Vriandy</w:t>
-            </w:r>
-            <w:proofErr w:type="spellEnd"/>
-            <w:r>
-              <w:rPr>
-                <w:sz w:val="20"/>
-                <w:szCs w:val="20"/>
-              </w:rPr>
-              <w:t xml:space="preserve">     </w:t>
+            <w:r>
+              <w:rPr>
+                <w:sz w:val="20"/>
+                <w:szCs w:val="20"/>
+              </w:rPr>
+              <w:t xml:space="preserve">Vriandy     </w:t>
             </w:r>
           </w:p>
         </w:tc>
@@ -2333,14 +2313,7 @@
                 <w:sz w:val="20"/>
                 <w:szCs w:val="20"/>
               </w:rPr>
-              <w:t>#00</w:t>
-            </w:r>
-            <w:r>
-              <w:rPr>
-                <w:sz w:val="20"/>
-                <w:szCs w:val="20"/>
-              </w:rPr>
-              <w:t>3</w:t>
+              <w:t>#003</w:t>
             </w:r>
           </w:p>
         </w:tc>
@@ -2397,21 +2370,7 @@
                 <w:sz w:val="20"/>
                 <w:szCs w:val="20"/>
               </w:rPr>
-              <w:t>FACTORIAL CALCULATE – Click on ‘</w:t>
-            </w:r>
-            <w:r>
-              <w:rPr>
-                <w:sz w:val="20"/>
-                <w:szCs w:val="20"/>
-              </w:rPr>
-              <w:t>Privacy</w:t>
-            </w:r>
-            <w:r>
-              <w:rPr>
-                <w:sz w:val="20"/>
-                <w:szCs w:val="20"/>
-              </w:rPr>
-              <w:t>’ button did not redirect to the correct page</w:t>
+              <w:t>FACTORIAL CALCULATE – Click on ‘Privacy’ button did not redirect to the correct page</w:t>
             </w:r>
           </w:p>
         </w:tc>
@@ -2463,21 +2422,12 @@
               <w:widowControl w:val="0"/>
               <w:spacing w:line="240" w:lineRule="auto"/>
             </w:pPr>
-            <w:proofErr w:type="spellStart"/>
-            <w:r>
-              <w:rPr>
-                <w:sz w:val="20"/>
-                <w:szCs w:val="20"/>
-              </w:rPr>
-              <w:t>Vriandy</w:t>
-            </w:r>
-            <w:proofErr w:type="spellEnd"/>
-            <w:r>
-              <w:rPr>
-                <w:sz w:val="20"/>
-                <w:szCs w:val="20"/>
-              </w:rPr>
-              <w:t xml:space="preserve">     </w:t>
+            <w:r>
+              <w:rPr>
+                <w:sz w:val="20"/>
+                <w:szCs w:val="20"/>
+              </w:rPr>
+              <w:t xml:space="preserve">Vriandy     </w:t>
             </w:r>
           </w:p>
         </w:tc>
@@ -2591,21 +2541,7 @@
                 <w:sz w:val="20"/>
                 <w:szCs w:val="20"/>
               </w:rPr>
-              <w:t>When I click on the ‘Terms and Conditions’ it redirect</w:t>
-            </w:r>
-            <w:r>
-              <w:rPr>
-                <w:sz w:val="20"/>
-                <w:szCs w:val="20"/>
-              </w:rPr>
-              <w:t>ed</w:t>
-            </w:r>
-            <w:r>
-              <w:rPr>
-                <w:sz w:val="20"/>
-                <w:szCs w:val="20"/>
-              </w:rPr>
-              <w:t xml:space="preserve"> to the wrong page.</w:t>
+              <w:t>When I click on the ‘Terms and Conditions’ it redirected to the wrong page.</w:t>
             </w:r>
           </w:p>
         </w:tc>
@@ -3333,16 +3269,7 @@
           <w:u w:val="single"/>
         </w:rPr>
         <w:lastRenderedPageBreak/>
-        <w:t>USABILITY</w:t>
-      </w:r>
-      <w:r>
-        <w:rPr>
-          <w:b/>
-          <w:sz w:val="36"/>
-          <w:szCs w:val="36"/>
-          <w:u w:val="single"/>
-        </w:rPr>
-        <w:t xml:space="preserve"> BUG</w:t>
+        <w:t>USABILITY BUG</w:t>
       </w:r>
     </w:p>
     <w:p>
@@ -3572,21 +3499,12 @@
               <w:widowControl w:val="0"/>
               <w:spacing w:line="240" w:lineRule="auto"/>
             </w:pPr>
-            <w:proofErr w:type="spellStart"/>
-            <w:r>
-              <w:rPr>
-                <w:sz w:val="20"/>
-                <w:szCs w:val="20"/>
-              </w:rPr>
-              <w:t>Vriandy</w:t>
-            </w:r>
-            <w:proofErr w:type="spellEnd"/>
-            <w:r>
-              <w:rPr>
-                <w:sz w:val="20"/>
-                <w:szCs w:val="20"/>
-              </w:rPr>
-              <w:t xml:space="preserve">     </w:t>
+            <w:r>
+              <w:rPr>
+                <w:sz w:val="20"/>
+                <w:szCs w:val="20"/>
+              </w:rPr>
+              <w:t xml:space="preserve">Vriandy     </w:t>
             </w:r>
           </w:p>
         </w:tc>
@@ -4350,14 +4268,7 @@
           <w:sz w:val="20"/>
           <w:szCs w:val="20"/>
         </w:rPr>
-        <w:t>Click on the ‘right arrow’ icon not perform anything</w:t>
-      </w:r>
-      <w:r>
-        <w:rPr>
-          <w:sz w:val="20"/>
-          <w:szCs w:val="20"/>
-        </w:rPr>
-        <w:t>.</w:t>
+        <w:t>Click on the ‘right arrow’ icon not perform anything.</w:t>
       </w:r>
       <w:r>
         <w:rPr>
@@ -4471,14 +4382,7 @@
                 <w:sz w:val="20"/>
                 <w:szCs w:val="20"/>
               </w:rPr>
-              <w:t>#00</w:t>
-            </w:r>
-            <w:r>
-              <w:rPr>
-                <w:sz w:val="20"/>
-                <w:szCs w:val="20"/>
-              </w:rPr>
-              <w:t>5</w:t>
+              <w:t>#005</w:t>
             </w:r>
           </w:p>
         </w:tc>
@@ -4535,14 +4439,7 @@
                 <w:sz w:val="20"/>
                 <w:szCs w:val="20"/>
               </w:rPr>
-              <w:t xml:space="preserve">FACTORIAL CALCULATE – </w:t>
-            </w:r>
-            <w:r>
-              <w:rPr>
-                <w:sz w:val="20"/>
-                <w:szCs w:val="20"/>
-              </w:rPr>
-              <w:t>The website URL is not easy to read.</w:t>
+              <w:t>FACTORIAL CALCULATE – The website URL is not easy to read.</w:t>
             </w:r>
           </w:p>
         </w:tc>
@@ -4594,21 +4491,12 @@
               <w:widowControl w:val="0"/>
               <w:spacing w:line="240" w:lineRule="auto"/>
             </w:pPr>
-            <w:proofErr w:type="spellStart"/>
-            <w:r>
-              <w:rPr>
-                <w:sz w:val="20"/>
-                <w:szCs w:val="20"/>
-              </w:rPr>
-              <w:t>Vriandy</w:t>
-            </w:r>
-            <w:proofErr w:type="spellEnd"/>
-            <w:r>
-              <w:rPr>
-                <w:sz w:val="20"/>
-                <w:szCs w:val="20"/>
-              </w:rPr>
-              <w:t xml:space="preserve">     </w:t>
+            <w:r>
+              <w:rPr>
+                <w:sz w:val="20"/>
+                <w:szCs w:val="20"/>
+              </w:rPr>
+              <w:t xml:space="preserve">Vriandy     </w:t>
             </w:r>
           </w:p>
         </w:tc>
@@ -5315,39 +5203,7 @@
             <w:sz w:val="20"/>
             <w:szCs w:val="20"/>
           </w:rPr>
-          <w:t>http</w:t>
-        </w:r>
-        <w:r>
-          <w:rPr>
-            <w:rStyle w:val="Hyperlink"/>
-            <w:sz w:val="20"/>
-            <w:szCs w:val="20"/>
-          </w:rPr>
-          <w:t>s</w:t>
-        </w:r>
-        <w:r>
-          <w:rPr>
-            <w:rStyle w:val="Hyperlink"/>
-            <w:sz w:val="20"/>
-            <w:szCs w:val="20"/>
-          </w:rPr>
-          <w:t>://</w:t>
-        </w:r>
-        <w:r>
-          <w:rPr>
-            <w:rStyle w:val="Hyperlink"/>
-            <w:sz w:val="20"/>
-            <w:szCs w:val="20"/>
-          </w:rPr>
-          <w:t>staging</w:t>
-        </w:r>
-        <w:r>
-          <w:rPr>
-            <w:rStyle w:val="Hyperlink"/>
-            <w:sz w:val="20"/>
-            <w:szCs w:val="20"/>
-          </w:rPr>
-          <w:t>.prospace.io/</w:t>
+          <w:t>https://staging.prospace.io/</w:t>
         </w:r>
       </w:hyperlink>
       <w:r>
@@ -5533,14 +5389,7 @@
                 <w:sz w:val="20"/>
                 <w:szCs w:val="20"/>
               </w:rPr>
-              <w:t>#00</w:t>
-            </w:r>
-            <w:r>
-              <w:rPr>
-                <w:sz w:val="20"/>
-                <w:szCs w:val="20"/>
-              </w:rPr>
-              <w:t>6</w:t>
+              <w:t>#006</w:t>
             </w:r>
           </w:p>
         </w:tc>
@@ -5663,21 +5512,12 @@
               <w:widowControl w:val="0"/>
               <w:spacing w:line="240" w:lineRule="auto"/>
             </w:pPr>
-            <w:proofErr w:type="spellStart"/>
-            <w:r>
-              <w:rPr>
-                <w:sz w:val="20"/>
-                <w:szCs w:val="20"/>
-              </w:rPr>
-              <w:t>Vriandy</w:t>
-            </w:r>
-            <w:proofErr w:type="spellEnd"/>
-            <w:r>
-              <w:rPr>
-                <w:sz w:val="20"/>
-                <w:szCs w:val="20"/>
-              </w:rPr>
-              <w:t xml:space="preserve">     </w:t>
+            <w:r>
+              <w:rPr>
+                <w:sz w:val="20"/>
+                <w:szCs w:val="20"/>
+              </w:rPr>
+              <w:t xml:space="preserve">Vriandy     </w:t>
             </w:r>
           </w:p>
         </w:tc>
@@ -6389,21 +6229,12 @@
         </w:rPr>
         <w:t>The website name should “</w:t>
       </w:r>
-      <w:proofErr w:type="spellStart"/>
-      <w:r>
-        <w:rPr>
-          <w:sz w:val="20"/>
-          <w:szCs w:val="20"/>
-        </w:rPr>
-        <w:t>Prospace</w:t>
-      </w:r>
-      <w:proofErr w:type="spellEnd"/>
-      <w:r>
-        <w:rPr>
-          <w:sz w:val="20"/>
-          <w:szCs w:val="20"/>
-        </w:rPr>
-        <w:t xml:space="preserve"> factor</w:t>
+      <w:r>
+        <w:rPr>
+          <w:sz w:val="20"/>
+          <w:szCs w:val="20"/>
+        </w:rPr>
+        <w:t>Prospace factor</w:t>
       </w:r>
       <w:r>
         <w:rPr>
@@ -6424,23 +6255,7 @@
           <w:sz w:val="20"/>
           <w:szCs w:val="20"/>
         </w:rPr>
-        <w:t xml:space="preserve">”. Factorial instead of </w:t>
-      </w:r>
-      <w:proofErr w:type="spellStart"/>
-      <w:r>
-        <w:rPr>
-          <w:sz w:val="20"/>
-          <w:szCs w:val="20"/>
-        </w:rPr>
-        <w:t>factoral</w:t>
-      </w:r>
-      <w:proofErr w:type="spellEnd"/>
-      <w:r>
-        <w:rPr>
-          <w:sz w:val="20"/>
-          <w:szCs w:val="20"/>
-        </w:rPr>
-        <w:t>.</w:t>
+        <w:t>”. Factorial instead of factoral.</w:t>
       </w:r>
       <w:r>
         <w:rPr>
@@ -6473,37 +6288,12 @@
         </w:rPr>
         <w:t>The website name is “</w:t>
       </w:r>
-      <w:proofErr w:type="spellStart"/>
-      <w:r>
-        <w:rPr>
-          <w:sz w:val="20"/>
-          <w:szCs w:val="20"/>
-        </w:rPr>
-        <w:t>Prospace</w:t>
-      </w:r>
-      <w:proofErr w:type="spellEnd"/>
-      <w:r>
-        <w:rPr>
-          <w:sz w:val="20"/>
-          <w:szCs w:val="20"/>
-        </w:rPr>
-        <w:t xml:space="preserve"> </w:t>
-      </w:r>
-      <w:proofErr w:type="spellStart"/>
-      <w:r>
-        <w:rPr>
-          <w:sz w:val="20"/>
-          <w:szCs w:val="20"/>
-        </w:rPr>
-        <w:t>factoral</w:t>
-      </w:r>
-      <w:proofErr w:type="spellEnd"/>
-      <w:r>
-        <w:rPr>
-          <w:sz w:val="20"/>
-          <w:szCs w:val="20"/>
-        </w:rPr>
-        <w:t xml:space="preserve"> calculator</w:t>
+      <w:r>
+        <w:rPr>
+          <w:sz w:val="20"/>
+          <w:szCs w:val="20"/>
+        </w:rPr>
+        <w:t>Prospace factoral calculator</w:t>
       </w:r>
       <w:r>
         <w:rPr>
@@ -6641,14 +6431,7 @@
                 <w:sz w:val="20"/>
                 <w:szCs w:val="20"/>
               </w:rPr>
-              <w:t>#00</w:t>
-            </w:r>
-            <w:r>
-              <w:rPr>
-                <w:sz w:val="20"/>
-                <w:szCs w:val="20"/>
-              </w:rPr>
-              <w:t>7</w:t>
+              <w:t>#007</w:t>
             </w:r>
           </w:p>
         </w:tc>
@@ -6705,21 +6488,7 @@
                 <w:sz w:val="20"/>
                 <w:szCs w:val="20"/>
               </w:rPr>
-              <w:t xml:space="preserve">FACTORIAL CALCULATE – </w:t>
-            </w:r>
-            <w:r>
-              <w:rPr>
-                <w:sz w:val="20"/>
-                <w:szCs w:val="20"/>
-              </w:rPr>
-              <w:t>Feedback on the Field name</w:t>
-            </w:r>
-            <w:r>
-              <w:rPr>
-                <w:sz w:val="20"/>
-                <w:szCs w:val="20"/>
-              </w:rPr>
-              <w:t>.</w:t>
+              <w:t>FACTORIAL CALCULATE – Feedback on the Field name.</w:t>
             </w:r>
           </w:p>
         </w:tc>
@@ -6771,21 +6540,12 @@
               <w:widowControl w:val="0"/>
               <w:spacing w:line="240" w:lineRule="auto"/>
             </w:pPr>
-            <w:proofErr w:type="spellStart"/>
-            <w:r>
-              <w:rPr>
-                <w:sz w:val="20"/>
-                <w:szCs w:val="20"/>
-              </w:rPr>
-              <w:t>Vriandy</w:t>
-            </w:r>
-            <w:proofErr w:type="spellEnd"/>
-            <w:r>
-              <w:rPr>
-                <w:sz w:val="20"/>
-                <w:szCs w:val="20"/>
-              </w:rPr>
-              <w:t xml:space="preserve">     </w:t>
+            <w:r>
+              <w:rPr>
+                <w:sz w:val="20"/>
+                <w:szCs w:val="20"/>
+              </w:rPr>
+              <w:t xml:space="preserve">Vriandy     </w:t>
             </w:r>
           </w:p>
         </w:tc>
@@ -6899,14 +6659,7 @@
                 <w:sz w:val="20"/>
                 <w:szCs w:val="20"/>
               </w:rPr>
-              <w:t xml:space="preserve">There is </w:t>
-            </w:r>
-            <w:r>
-              <w:rPr>
-                <w:sz w:val="20"/>
-                <w:szCs w:val="20"/>
-              </w:rPr>
-              <w:t>feedback for the field name</w:t>
+              <w:t>There is feedback for the field name</w:t>
             </w:r>
           </w:p>
         </w:tc>
@@ -7397,21 +7150,7 @@
           <w:sz w:val="20"/>
           <w:szCs w:val="20"/>
         </w:rPr>
-        <w:t xml:space="preserve">I </w:t>
-      </w:r>
-      <w:r>
-        <w:rPr>
-          <w:sz w:val="20"/>
-          <w:szCs w:val="20"/>
-        </w:rPr>
-        <w:t>have feedback regarding the field name of ‘Enter a integer’ field</w:t>
-      </w:r>
-      <w:r>
-        <w:rPr>
-          <w:sz w:val="20"/>
-          <w:szCs w:val="20"/>
-        </w:rPr>
-        <w:t>.</w:t>
+        <w:t>I have feedback regarding the field name of ‘Enter a integer’ field.</w:t>
       </w:r>
       <w:r>
         <w:rPr>
@@ -7462,27 +7201,16 @@
     <w:p>
       <w:pPr>
         <w:pStyle w:val="Normal1"/>
-      </w:pPr>
-      <w:r>
-        <w:rPr>
-          <w:sz w:val="20"/>
-          <w:szCs w:val="20"/>
-        </w:rPr>
-        <w:t xml:space="preserve">&gt; And check the </w:t>
-      </w:r>
-      <w:r>
-        <w:rPr>
-          <w:sz w:val="20"/>
-          <w:szCs w:val="20"/>
-        </w:rPr>
-        <w:t>field</w:t>
-      </w:r>
-      <w:r>
-        <w:rPr>
-          <w:sz w:val="20"/>
-          <w:szCs w:val="20"/>
-        </w:rPr>
-        <w:t xml:space="preserve"> name</w:t>
+        <w:rPr>
+          <w:lang w:val="id-ID"/>
+        </w:rPr>
+      </w:pPr>
+      <w:r>
+        <w:rPr>
+          <w:sz w:val="20"/>
+          <w:szCs w:val="20"/>
+        </w:rPr>
+        <w:t>&gt; And check the field name</w:t>
       </w:r>
     </w:p>
     <w:p>
@@ -7516,14 +7244,7 @@
           <w:sz w:val="20"/>
           <w:szCs w:val="20"/>
         </w:rPr>
-        <w:t xml:space="preserve">The </w:t>
-      </w:r>
-      <w:r>
-        <w:rPr>
-          <w:sz w:val="20"/>
-          <w:szCs w:val="20"/>
-        </w:rPr>
-        <w:t>field name will be better “Enter an integer number”, add ‘number’ at the end</w:t>
+        <w:t>The field name will be better “Enter an integer number”, add ‘number’ at the end</w:t>
       </w:r>
       <w:r>
         <w:rPr>
@@ -7554,21 +7275,22 @@
           <w:sz w:val="20"/>
           <w:szCs w:val="20"/>
         </w:rPr>
-        <w:t>The website name is “</w:t>
-      </w:r>
-      <w:r>
-        <w:rPr>
-          <w:sz w:val="20"/>
-          <w:szCs w:val="20"/>
-        </w:rPr>
-        <w:t>Enter an integer</w:t>
-      </w:r>
-      <w:r>
-        <w:rPr>
-          <w:sz w:val="20"/>
-          <w:szCs w:val="20"/>
-        </w:rPr>
-        <w:t xml:space="preserve">” </w:t>
+        <w:t xml:space="preserve">The </w:t>
+      </w:r>
+      <w:r>
+        <w:rPr>
+          <w:sz w:val="20"/>
+          <w:szCs w:val="20"/>
+          <w:lang w:val="id-ID"/>
+        </w:rPr>
+        <w:t>field</w:t>
+      </w:r>
+      <w:r>
+        <w:rPr>
+          <w:sz w:val="20"/>
+          <w:szCs w:val="20"/>
+        </w:rPr>
+        <w:t xml:space="preserve"> name is “Enter an integer” </w:t>
       </w:r>
       <w:r>
         <w:rPr>
@@ -7704,14 +7426,7 @@
                 <w:sz w:val="20"/>
                 <w:szCs w:val="20"/>
               </w:rPr>
-              <w:t>#00</w:t>
-            </w:r>
-            <w:r>
-              <w:rPr>
-                <w:sz w:val="20"/>
-                <w:szCs w:val="20"/>
-              </w:rPr>
-              <w:t>8</w:t>
+              <w:t>#008</w:t>
             </w:r>
           </w:p>
         </w:tc>
@@ -7768,14 +7483,7 @@
                 <w:sz w:val="20"/>
                 <w:szCs w:val="20"/>
               </w:rPr>
-              <w:t xml:space="preserve">FACTORIAL CALCULATE – </w:t>
-            </w:r>
-            <w:r>
-              <w:rPr>
-                <w:sz w:val="20"/>
-                <w:szCs w:val="20"/>
-              </w:rPr>
-              <w:t>Typo on the calculation button</w:t>
+              <w:t>FACTORIAL CALCULATE – Typo on the calculation button</w:t>
             </w:r>
           </w:p>
         </w:tc>
@@ -7827,21 +7535,12 @@
               <w:widowControl w:val="0"/>
               <w:spacing w:line="240" w:lineRule="auto"/>
             </w:pPr>
-            <w:proofErr w:type="spellStart"/>
-            <w:r>
-              <w:rPr>
-                <w:sz w:val="20"/>
-                <w:szCs w:val="20"/>
-              </w:rPr>
-              <w:t>Vriandy</w:t>
-            </w:r>
-            <w:proofErr w:type="spellEnd"/>
-            <w:r>
-              <w:rPr>
-                <w:sz w:val="20"/>
-                <w:szCs w:val="20"/>
-              </w:rPr>
-              <w:t xml:space="preserve">     </w:t>
+            <w:r>
+              <w:rPr>
+                <w:sz w:val="20"/>
+                <w:szCs w:val="20"/>
+              </w:rPr>
+              <w:t xml:space="preserve">Vriandy     </w:t>
             </w:r>
           </w:p>
         </w:tc>
@@ -7955,14 +7654,7 @@
                 <w:sz w:val="20"/>
                 <w:szCs w:val="20"/>
               </w:rPr>
-              <w:t xml:space="preserve">There is </w:t>
-            </w:r>
-            <w:r>
-              <w:rPr>
-                <w:sz w:val="20"/>
-                <w:szCs w:val="20"/>
-              </w:rPr>
-              <w:t>an issue on the calculate button label.</w:t>
+              <w:t>There is an issue on the calculate button label.</w:t>
             </w:r>
           </w:p>
         </w:tc>
@@ -8453,14 +8145,30 @@
           <w:sz w:val="20"/>
           <w:szCs w:val="20"/>
         </w:rPr>
-        <w:t>There is a type on the calculate button</w:t>
-      </w:r>
-      <w:r>
-        <w:rPr>
-          <w:sz w:val="20"/>
-          <w:szCs w:val="20"/>
-        </w:rPr>
-        <w:t>.</w:t>
+        <w:t>There is a typ</w:t>
+      </w:r>
+      <w:r>
+        <w:rPr>
+          <w:sz w:val="20"/>
+          <w:szCs w:val="20"/>
+          <w:lang w:val="id-ID"/>
+        </w:rPr>
+        <w:t>o</w:t>
+      </w:r>
+      <w:r>
+        <w:rPr>
+          <w:sz w:val="20"/>
+          <w:szCs w:val="20"/>
+        </w:rPr>
+        <w:t xml:space="preserve"> on the calculate button</w:t>
+      </w:r>
+      <w:r>
+        <w:rPr>
+          <w:sz w:val="20"/>
+          <w:szCs w:val="20"/>
+          <w:lang w:val="id-ID"/>
+        </w:rPr>
+        <w:t xml:space="preserve"> label.</w:t>
       </w:r>
       <w:r>
         <w:rPr>
@@ -8511,6 +8219,11 @@
     <w:p>
       <w:pPr>
         <w:pStyle w:val="Normal1"/>
+        <w:rPr>
+          <w:sz w:val="20"/>
+          <w:szCs w:val="20"/>
+          <w:lang w:val="id-ID"/>
+        </w:rPr>
       </w:pPr>
       <w:r>
         <w:rPr>
@@ -8524,12 +8237,23 @@
           <w:sz w:val="20"/>
           <w:szCs w:val="20"/>
         </w:rPr>
-        <w:t>calculate button field</w:t>
-      </w:r>
-    </w:p>
-    <w:p>
-      <w:pPr>
-        <w:pStyle w:val="Normal1"/>
+        <w:t xml:space="preserve">calculate button </w:t>
+      </w:r>
+      <w:r>
+        <w:rPr>
+          <w:sz w:val="20"/>
+          <w:szCs w:val="20"/>
+          <w:lang w:val="id-ID"/>
+        </w:rPr>
+        <w:t>label</w:t>
+      </w:r>
+    </w:p>
+    <w:p>
+      <w:pPr>
+        <w:pStyle w:val="Normal1"/>
+        <w:rPr>
+          <w:lang w:val="id-ID"/>
+        </w:rPr>
       </w:pPr>
     </w:p>
     <w:p>
@@ -8579,23 +8303,7 @@
           <w:sz w:val="20"/>
           <w:szCs w:val="20"/>
         </w:rPr>
-        <w:t>label should be “Calculate” instead of “</w:t>
-      </w:r>
-      <w:proofErr w:type="spellStart"/>
-      <w:r>
-        <w:rPr>
-          <w:sz w:val="20"/>
-          <w:szCs w:val="20"/>
-        </w:rPr>
-        <w:t>Calclate</w:t>
-      </w:r>
-      <w:proofErr w:type="spellEnd"/>
-      <w:r>
-        <w:rPr>
-          <w:sz w:val="20"/>
-          <w:szCs w:val="20"/>
-        </w:rPr>
-        <w:t>”</w:t>
+        <w:t>label should be “Calculate” instead of “Calclate”</w:t>
       </w:r>
       <w:r>
         <w:rPr>
@@ -8626,7 +8334,36 @@
           <w:sz w:val="20"/>
           <w:szCs w:val="20"/>
         </w:rPr>
-        <w:t xml:space="preserve">The website name is “Enter an integer” </w:t>
+        <w:t xml:space="preserve">The </w:t>
+      </w:r>
+      <w:r>
+        <w:rPr>
+          <w:sz w:val="20"/>
+          <w:szCs w:val="20"/>
+          <w:lang w:val="id-ID"/>
+        </w:rPr>
+        <w:t>calculate button label</w:t>
+      </w:r>
+      <w:r>
+        <w:rPr>
+          <w:sz w:val="20"/>
+          <w:szCs w:val="20"/>
+        </w:rPr>
+        <w:t xml:space="preserve"> is “</w:t>
+      </w:r>
+      <w:r>
+        <w:rPr>
+          <w:sz w:val="20"/>
+          <w:szCs w:val="20"/>
+        </w:rPr>
+        <w:t>Calclate</w:t>
+      </w:r>
+      <w:r>
+        <w:rPr>
+          <w:sz w:val="20"/>
+          <w:szCs w:val="20"/>
+        </w:rPr>
+        <w:t xml:space="preserve">” </w:t>
       </w:r>
       <w:r>
         <w:rPr>
@@ -8659,6 +8396,12 @@
       </w:pPr>
     </w:p>
     <w:sectPr>
+      <w:headerReference w:type="even" r:id="rId10"/>
+      <w:headerReference w:type="default" r:id="rId11"/>
+      <w:footerReference w:type="even" r:id="rId12"/>
+      <w:footerReference w:type="default" r:id="rId13"/>
+      <w:headerReference w:type="first" r:id="rId14"/>
+      <w:footerReference w:type="first" r:id="rId15"/>
       <w:pgSz w:w="12240" w:h="15840"/>
       <w:pgMar w:top="851" w:right="1440" w:bottom="1440" w:left="1440" w:header="720" w:footer="720" w:gutter="0"/>
       <w:pgNumType w:start="1"/>
@@ -8693,6 +8436,36 @@
 </w:endnotes>
 </file>
 
+<file path=word/footer1.xml><?xml version="1.0" encoding="utf-8"?>
+<w:ftr xmlns:wpc="http://schemas.microsoft.com/office/word/2010/wordprocessingCanvas" xmlns:cx="http://schemas.microsoft.com/office/drawing/2014/chartex" xmlns:cx1="http://schemas.microsoft.com/office/drawing/2015/9/8/chartex" xmlns:cx2="http://schemas.microsoft.com/office/drawing/2015/10/21/chartex" xmlns:cx3="http://schemas.microsoft.com/office/drawing/2016/5/9/chartex" xmlns:cx4="http://schemas.microsoft.com/office/drawing/2016/5/10/chartex" xmlns:cx5="http://schemas.microsoft.com/office/drawing/2016/5/11/chartex" xmlns:cx6="http://schemas.microsoft.com/office/drawing/2016/5/12/chartex" xmlns:cx7="http://schemas.microsoft.com/office/drawing/2016/5/13/chartex" xmlns:cx8="http://schemas.microsoft.com/office/drawing/2016/5/14/chartex" xmlns:mc="http://schemas.openxmlformats.org/markup-compatibility/2006" xmlns:aink="http://schemas.microsoft.com/office/drawing/2016/ink" xmlns:am3d="http://schemas.microsoft.com/office/drawing/2017/model3d" xmlns:o="urn:schemas-microsoft-com:office:office" xmlns:oel="http://schemas.microsoft.com/office/2019/extlst" xmlns:r="http://schemas.openxmlformats.org/officeDocument/2006/relationships" xmlns:m="http://schemas.openxmlformats.org/officeDocument/2006/math" xmlns:v="urn:schemas-microsoft-com:vml" xmlns:wp14="http://schemas.microsoft.com/office/word/2010/wordprocessingDrawing" xmlns:wp="http://schemas.openxmlformats.org/drawingml/2006/wordprocessingDrawing" xmlns:w10="urn:schemas-microsoft-com:office:word" xmlns:w="http://schemas.openxmlformats.org/wordprocessingml/2006/main" xmlns:w14="http://schemas.microsoft.com/office/word/2010/wordml" xmlns:w15="http://schemas.microsoft.com/office/word/2012/wordml" xmlns:w16cex="http://schemas.microsoft.com/office/word/2018/wordml/cex" xmlns:w16cid="http://schemas.microsoft.com/office/word/2016/wordml/cid" xmlns:w16="http://schemas.microsoft.com/office/word/2018/wordml" xmlns:w16du="http://schemas.microsoft.com/office/word/2023/wordml/word16du" xmlns:w16sdtdh="http://schemas.microsoft.com/office/word/2020/wordml/sdtdatahash" xmlns:w16se="http://schemas.microsoft.com/office/word/2015/wordml/symex" xmlns:wpg="http://schemas.microsoft.com/office/word/2010/wordprocessingGroup" xmlns:wpi="http://schemas.microsoft.com/office/word/2010/wordprocessingInk" xmlns:wne="http://schemas.microsoft.com/office/word/2006/wordml" xmlns:wps="http://schemas.microsoft.com/office/word/2010/wordprocessingShape" mc:Ignorable="w14 w15 w16se w16cid w16 w16cex w16sdtdh wp14">
+  <w:p>
+    <w:pPr>
+      <w:pStyle w:val="Footer"/>
+    </w:pPr>
+  </w:p>
+</w:ftr>
+</file>
+
+<file path=word/footer2.xml><?xml version="1.0" encoding="utf-8"?>
+<w:ftr xmlns:wpc="http://schemas.microsoft.com/office/word/2010/wordprocessingCanvas" xmlns:cx="http://schemas.microsoft.com/office/drawing/2014/chartex" xmlns:cx1="http://schemas.microsoft.com/office/drawing/2015/9/8/chartex" xmlns:cx2="http://schemas.microsoft.com/office/drawing/2015/10/21/chartex" xmlns:cx3="http://schemas.microsoft.com/office/drawing/2016/5/9/chartex" xmlns:cx4="http://schemas.microsoft.com/office/drawing/2016/5/10/chartex" xmlns:cx5="http://schemas.microsoft.com/office/drawing/2016/5/11/chartex" xmlns:cx6="http://schemas.microsoft.com/office/drawing/2016/5/12/chartex" xmlns:cx7="http://schemas.microsoft.com/office/drawing/2016/5/13/chartex" xmlns:cx8="http://schemas.microsoft.com/office/drawing/2016/5/14/chartex" xmlns:mc="http://schemas.openxmlformats.org/markup-compatibility/2006" xmlns:aink="http://schemas.microsoft.com/office/drawing/2016/ink" xmlns:am3d="http://schemas.microsoft.com/office/drawing/2017/model3d" xmlns:o="urn:schemas-microsoft-com:office:office" xmlns:oel="http://schemas.microsoft.com/office/2019/extlst" xmlns:r="http://schemas.openxmlformats.org/officeDocument/2006/relationships" xmlns:m="http://schemas.openxmlformats.org/officeDocument/2006/math" xmlns:v="urn:schemas-microsoft-com:vml" xmlns:wp14="http://schemas.microsoft.com/office/word/2010/wordprocessingDrawing" xmlns:wp="http://schemas.openxmlformats.org/drawingml/2006/wordprocessingDrawing" xmlns:w10="urn:schemas-microsoft-com:office:word" xmlns:w="http://schemas.openxmlformats.org/wordprocessingml/2006/main" xmlns:w14="http://schemas.microsoft.com/office/word/2010/wordml" xmlns:w15="http://schemas.microsoft.com/office/word/2012/wordml" xmlns:w16cex="http://schemas.microsoft.com/office/word/2018/wordml/cex" xmlns:w16cid="http://schemas.microsoft.com/office/word/2016/wordml/cid" xmlns:w16="http://schemas.microsoft.com/office/word/2018/wordml" xmlns:w16du="http://schemas.microsoft.com/office/word/2023/wordml/word16du" xmlns:w16sdtdh="http://schemas.microsoft.com/office/word/2020/wordml/sdtdatahash" xmlns:w16se="http://schemas.microsoft.com/office/word/2015/wordml/symex" xmlns:wpg="http://schemas.microsoft.com/office/word/2010/wordprocessingGroup" xmlns:wpi="http://schemas.microsoft.com/office/word/2010/wordprocessingInk" xmlns:wne="http://schemas.microsoft.com/office/word/2006/wordml" xmlns:wps="http://schemas.microsoft.com/office/word/2010/wordprocessingShape" mc:Ignorable="w14 w15 w16se w16cid w16 w16cex w16sdtdh wp14">
+  <w:p>
+    <w:pPr>
+      <w:pStyle w:val="Footer"/>
+    </w:pPr>
+  </w:p>
+</w:ftr>
+</file>
+
+<file path=word/footer3.xml><?xml version="1.0" encoding="utf-8"?>
+<w:ftr xmlns:wpc="http://schemas.microsoft.com/office/word/2010/wordprocessingCanvas" xmlns:cx="http://schemas.microsoft.com/office/drawing/2014/chartex" xmlns:cx1="http://schemas.microsoft.com/office/drawing/2015/9/8/chartex" xmlns:cx2="http://schemas.microsoft.com/office/drawing/2015/10/21/chartex" xmlns:cx3="http://schemas.microsoft.com/office/drawing/2016/5/9/chartex" xmlns:cx4="http://schemas.microsoft.com/office/drawing/2016/5/10/chartex" xmlns:cx5="http://schemas.microsoft.com/office/drawing/2016/5/11/chartex" xmlns:cx6="http://schemas.microsoft.com/office/drawing/2016/5/12/chartex" xmlns:cx7="http://schemas.microsoft.com/office/drawing/2016/5/13/chartex" xmlns:cx8="http://schemas.microsoft.com/office/drawing/2016/5/14/chartex" xmlns:mc="http://schemas.openxmlformats.org/markup-compatibility/2006" xmlns:aink="http://schemas.microsoft.com/office/drawing/2016/ink" xmlns:am3d="http://schemas.microsoft.com/office/drawing/2017/model3d" xmlns:o="urn:schemas-microsoft-com:office:office" xmlns:oel="http://schemas.microsoft.com/office/2019/extlst" xmlns:r="http://schemas.openxmlformats.org/officeDocument/2006/relationships" xmlns:m="http://schemas.openxmlformats.org/officeDocument/2006/math" xmlns:v="urn:schemas-microsoft-com:vml" xmlns:wp14="http://schemas.microsoft.com/office/word/2010/wordprocessingDrawing" xmlns:wp="http://schemas.openxmlformats.org/drawingml/2006/wordprocessingDrawing" xmlns:w10="urn:schemas-microsoft-com:office:word" xmlns:w="http://schemas.openxmlformats.org/wordprocessingml/2006/main" xmlns:w14="http://schemas.microsoft.com/office/word/2010/wordml" xmlns:w15="http://schemas.microsoft.com/office/word/2012/wordml" xmlns:w16cex="http://schemas.microsoft.com/office/word/2018/wordml/cex" xmlns:w16cid="http://schemas.microsoft.com/office/word/2016/wordml/cid" xmlns:w16="http://schemas.microsoft.com/office/word/2018/wordml" xmlns:w16du="http://schemas.microsoft.com/office/word/2023/wordml/word16du" xmlns:w16sdtdh="http://schemas.microsoft.com/office/word/2020/wordml/sdtdatahash" xmlns:w16se="http://schemas.microsoft.com/office/word/2015/wordml/symex" xmlns:wpg="http://schemas.microsoft.com/office/word/2010/wordprocessingGroup" xmlns:wpi="http://schemas.microsoft.com/office/word/2010/wordprocessingInk" xmlns:wne="http://schemas.microsoft.com/office/word/2006/wordml" xmlns:wps="http://schemas.microsoft.com/office/word/2010/wordprocessingShape" mc:Ignorable="w14 w15 w16se w16cid w16 w16cex w16sdtdh wp14">
+  <w:p>
+    <w:pPr>
+      <w:pStyle w:val="Footer"/>
+    </w:pPr>
+  </w:p>
+</w:ftr>
+</file>
+
 <file path=word/footnotes.xml><?xml version="1.0" encoding="utf-8"?>
 <w:footnotes xmlns:wpc="http://schemas.microsoft.com/office/word/2010/wordprocessingCanvas" xmlns:cx="http://schemas.microsoft.com/office/drawing/2014/chartex" xmlns:cx1="http://schemas.microsoft.com/office/drawing/2015/9/8/chartex" xmlns:cx2="http://schemas.microsoft.com/office/drawing/2015/10/21/chartex" xmlns:cx3="http://schemas.microsoft.com/office/drawing/2016/5/9/chartex" xmlns:cx4="http://schemas.microsoft.com/office/drawing/2016/5/10/chartex" xmlns:cx5="http://schemas.microsoft.com/office/drawing/2016/5/11/chartex" xmlns:cx6="http://schemas.microsoft.com/office/drawing/2016/5/12/chartex" xmlns:cx7="http://schemas.microsoft.com/office/drawing/2016/5/13/chartex" xmlns:cx8="http://schemas.microsoft.com/office/drawing/2016/5/14/chartex" xmlns:mc="http://schemas.openxmlformats.org/markup-compatibility/2006" xmlns:aink="http://schemas.microsoft.com/office/drawing/2016/ink" xmlns:am3d="http://schemas.microsoft.com/office/drawing/2017/model3d" xmlns:o="urn:schemas-microsoft-com:office:office" xmlns:oel="http://schemas.microsoft.com/office/2019/extlst" xmlns:r="http://schemas.openxmlformats.org/officeDocument/2006/relationships" xmlns:m="http://schemas.openxmlformats.org/officeDocument/2006/math" xmlns:v="urn:schemas-microsoft-com:vml" xmlns:wp14="http://schemas.microsoft.com/office/word/2010/wordprocessingDrawing" xmlns:wp="http://schemas.openxmlformats.org/drawingml/2006/wordprocessingDrawing" xmlns:w10="urn:schemas-microsoft-com:office:word" xmlns:w="http://schemas.openxmlformats.org/wordprocessingml/2006/main" xmlns:w14="http://schemas.microsoft.com/office/word/2010/wordml" xmlns:w15="http://schemas.microsoft.com/office/word/2012/wordml" xmlns:w16cex="http://schemas.microsoft.com/office/word/2018/wordml/cex" xmlns:w16cid="http://schemas.microsoft.com/office/word/2016/wordml/cid" xmlns:w16="http://schemas.microsoft.com/office/word/2018/wordml" xmlns:w16du="http://schemas.microsoft.com/office/word/2023/wordml/word16du" xmlns:w16sdtdh="http://schemas.microsoft.com/office/word/2020/wordml/sdtdatahash" xmlns:w16se="http://schemas.microsoft.com/office/word/2015/wordml/symex" xmlns:wpg="http://schemas.microsoft.com/office/word/2010/wordprocessingGroup" xmlns:wpi="http://schemas.microsoft.com/office/word/2010/wordprocessingInk" xmlns:wne="http://schemas.microsoft.com/office/word/2006/wordml" xmlns:wps="http://schemas.microsoft.com/office/word/2010/wordprocessingShape" mc:Ignorable="w14 w15 w16se w16cid w16 w16cex w16sdtdh wp14">
   <w:footnote w:type="separator" w:id="-1">
@@ -8716,6 +8489,36 @@
     </w:p>
   </w:footnote>
 </w:footnotes>
+</file>
+
+<file path=word/header1.xml><?xml version="1.0" encoding="utf-8"?>
+<w:hdr xmlns:wpc="http://schemas.microsoft.com/office/word/2010/wordprocessingCanvas" xmlns:cx="http://schemas.microsoft.com/office/drawing/2014/chartex" xmlns:cx1="http://schemas.microsoft.com/office/drawing/2015/9/8/chartex" xmlns:cx2="http://schemas.microsoft.com/office/drawing/2015/10/21/chartex" xmlns:cx3="http://schemas.microsoft.com/office/drawing/2016/5/9/chartex" xmlns:cx4="http://schemas.microsoft.com/office/drawing/2016/5/10/chartex" xmlns:cx5="http://schemas.microsoft.com/office/drawing/2016/5/11/chartex" xmlns:cx6="http://schemas.microsoft.com/office/drawing/2016/5/12/chartex" xmlns:cx7="http://schemas.microsoft.com/office/drawing/2016/5/13/chartex" xmlns:cx8="http://schemas.microsoft.com/office/drawing/2016/5/14/chartex" xmlns:mc="http://schemas.openxmlformats.org/markup-compatibility/2006" xmlns:aink="http://schemas.microsoft.com/office/drawing/2016/ink" xmlns:am3d="http://schemas.microsoft.com/office/drawing/2017/model3d" xmlns:o="urn:schemas-microsoft-com:office:office" xmlns:oel="http://schemas.microsoft.com/office/2019/extlst" xmlns:r="http://schemas.openxmlformats.org/officeDocument/2006/relationships" xmlns:m="http://schemas.openxmlformats.org/officeDocument/2006/math" xmlns:v="urn:schemas-microsoft-com:vml" xmlns:wp14="http://schemas.microsoft.com/office/word/2010/wordprocessingDrawing" xmlns:wp="http://schemas.openxmlformats.org/drawingml/2006/wordprocessingDrawing" xmlns:w10="urn:schemas-microsoft-com:office:word" xmlns:w="http://schemas.openxmlformats.org/wordprocessingml/2006/main" xmlns:w14="http://schemas.microsoft.com/office/word/2010/wordml" xmlns:w15="http://schemas.microsoft.com/office/word/2012/wordml" xmlns:w16cex="http://schemas.microsoft.com/office/word/2018/wordml/cex" xmlns:w16cid="http://schemas.microsoft.com/office/word/2016/wordml/cid" xmlns:w16="http://schemas.microsoft.com/office/word/2018/wordml" xmlns:w16du="http://schemas.microsoft.com/office/word/2023/wordml/word16du" xmlns:w16sdtdh="http://schemas.microsoft.com/office/word/2020/wordml/sdtdatahash" xmlns:w16se="http://schemas.microsoft.com/office/word/2015/wordml/symex" xmlns:wpg="http://schemas.microsoft.com/office/word/2010/wordprocessingGroup" xmlns:wpi="http://schemas.microsoft.com/office/word/2010/wordprocessingInk" xmlns:wne="http://schemas.microsoft.com/office/word/2006/wordml" xmlns:wps="http://schemas.microsoft.com/office/word/2010/wordprocessingShape" mc:Ignorable="w14 w15 w16se w16cid w16 w16cex w16sdtdh wp14">
+  <w:p>
+    <w:pPr>
+      <w:pStyle w:val="Header"/>
+    </w:pPr>
+  </w:p>
+</w:hdr>
+</file>
+
+<file path=word/header2.xml><?xml version="1.0" encoding="utf-8"?>
+<w:hdr xmlns:wpc="http://schemas.microsoft.com/office/word/2010/wordprocessingCanvas" xmlns:cx="http://schemas.microsoft.com/office/drawing/2014/chartex" xmlns:cx1="http://schemas.microsoft.com/office/drawing/2015/9/8/chartex" xmlns:cx2="http://schemas.microsoft.com/office/drawing/2015/10/21/chartex" xmlns:cx3="http://schemas.microsoft.com/office/drawing/2016/5/9/chartex" xmlns:cx4="http://schemas.microsoft.com/office/drawing/2016/5/10/chartex" xmlns:cx5="http://schemas.microsoft.com/office/drawing/2016/5/11/chartex" xmlns:cx6="http://schemas.microsoft.com/office/drawing/2016/5/12/chartex" xmlns:cx7="http://schemas.microsoft.com/office/drawing/2016/5/13/chartex" xmlns:cx8="http://schemas.microsoft.com/office/drawing/2016/5/14/chartex" xmlns:mc="http://schemas.openxmlformats.org/markup-compatibility/2006" xmlns:aink="http://schemas.microsoft.com/office/drawing/2016/ink" xmlns:am3d="http://schemas.microsoft.com/office/drawing/2017/model3d" xmlns:o="urn:schemas-microsoft-com:office:office" xmlns:oel="http://schemas.microsoft.com/office/2019/extlst" xmlns:r="http://schemas.openxmlformats.org/officeDocument/2006/relationships" xmlns:m="http://schemas.openxmlformats.org/officeDocument/2006/math" xmlns:v="urn:schemas-microsoft-com:vml" xmlns:wp14="http://schemas.microsoft.com/office/word/2010/wordprocessingDrawing" xmlns:wp="http://schemas.openxmlformats.org/drawingml/2006/wordprocessingDrawing" xmlns:w10="urn:schemas-microsoft-com:office:word" xmlns:w="http://schemas.openxmlformats.org/wordprocessingml/2006/main" xmlns:w14="http://schemas.microsoft.com/office/word/2010/wordml" xmlns:w15="http://schemas.microsoft.com/office/word/2012/wordml" xmlns:w16cex="http://schemas.microsoft.com/office/word/2018/wordml/cex" xmlns:w16cid="http://schemas.microsoft.com/office/word/2016/wordml/cid" xmlns:w16="http://schemas.microsoft.com/office/word/2018/wordml" xmlns:w16du="http://schemas.microsoft.com/office/word/2023/wordml/word16du" xmlns:w16sdtdh="http://schemas.microsoft.com/office/word/2020/wordml/sdtdatahash" xmlns:w16se="http://schemas.microsoft.com/office/word/2015/wordml/symex" xmlns:wpg="http://schemas.microsoft.com/office/word/2010/wordprocessingGroup" xmlns:wpi="http://schemas.microsoft.com/office/word/2010/wordprocessingInk" xmlns:wne="http://schemas.microsoft.com/office/word/2006/wordml" xmlns:wps="http://schemas.microsoft.com/office/word/2010/wordprocessingShape" mc:Ignorable="w14 w15 w16se w16cid w16 w16cex w16sdtdh wp14">
+  <w:p>
+    <w:pPr>
+      <w:pStyle w:val="Header"/>
+    </w:pPr>
+  </w:p>
+</w:hdr>
+</file>
+
+<file path=word/header3.xml><?xml version="1.0" encoding="utf-8"?>
+<w:hdr xmlns:wpc="http://schemas.microsoft.com/office/word/2010/wordprocessingCanvas" xmlns:cx="http://schemas.microsoft.com/office/drawing/2014/chartex" xmlns:cx1="http://schemas.microsoft.com/office/drawing/2015/9/8/chartex" xmlns:cx2="http://schemas.microsoft.com/office/drawing/2015/10/21/chartex" xmlns:cx3="http://schemas.microsoft.com/office/drawing/2016/5/9/chartex" xmlns:cx4="http://schemas.microsoft.com/office/drawing/2016/5/10/chartex" xmlns:cx5="http://schemas.microsoft.com/office/drawing/2016/5/11/chartex" xmlns:cx6="http://schemas.microsoft.com/office/drawing/2016/5/12/chartex" xmlns:cx7="http://schemas.microsoft.com/office/drawing/2016/5/13/chartex" xmlns:cx8="http://schemas.microsoft.com/office/drawing/2016/5/14/chartex" xmlns:mc="http://schemas.openxmlformats.org/markup-compatibility/2006" xmlns:aink="http://schemas.microsoft.com/office/drawing/2016/ink" xmlns:am3d="http://schemas.microsoft.com/office/drawing/2017/model3d" xmlns:o="urn:schemas-microsoft-com:office:office" xmlns:oel="http://schemas.microsoft.com/office/2019/extlst" xmlns:r="http://schemas.openxmlformats.org/officeDocument/2006/relationships" xmlns:m="http://schemas.openxmlformats.org/officeDocument/2006/math" xmlns:v="urn:schemas-microsoft-com:vml" xmlns:wp14="http://schemas.microsoft.com/office/word/2010/wordprocessingDrawing" xmlns:wp="http://schemas.openxmlformats.org/drawingml/2006/wordprocessingDrawing" xmlns:w10="urn:schemas-microsoft-com:office:word" xmlns:w="http://schemas.openxmlformats.org/wordprocessingml/2006/main" xmlns:w14="http://schemas.microsoft.com/office/word/2010/wordml" xmlns:w15="http://schemas.microsoft.com/office/word/2012/wordml" xmlns:w16cex="http://schemas.microsoft.com/office/word/2018/wordml/cex" xmlns:w16cid="http://schemas.microsoft.com/office/word/2016/wordml/cid" xmlns:w16="http://schemas.microsoft.com/office/word/2018/wordml" xmlns:w16du="http://schemas.microsoft.com/office/word/2023/wordml/word16du" xmlns:w16sdtdh="http://schemas.microsoft.com/office/word/2020/wordml/sdtdatahash" xmlns:w16se="http://schemas.microsoft.com/office/word/2015/wordml/symex" xmlns:wpg="http://schemas.microsoft.com/office/word/2010/wordprocessingGroup" xmlns:wpi="http://schemas.microsoft.com/office/word/2010/wordprocessingInk" xmlns:wne="http://schemas.microsoft.com/office/word/2006/wordml" xmlns:wps="http://schemas.microsoft.com/office/word/2010/wordprocessingShape" mc:Ignorable="w14 w15 w16se w16cid w16 w16cex w16sdtdh wp14">
+  <w:p>
+    <w:pPr>
+      <w:pStyle w:val="Header"/>
+    </w:pPr>
+  </w:p>
+</w:hdr>
 </file>
 
 <file path=word/styles.xml><?xml version="1.0" encoding="utf-8"?>
@@ -9004,11 +8807,6 @@
     <w:lsdException w:name="Book Title" w:uiPriority="33" w:qFormat="1"/>
     <w:lsdException w:name="Bibliography" w:semiHidden="1" w:uiPriority="37" w:unhideWhenUsed="1"/>
     <w:lsdException w:name="TOC Heading" w:semiHidden="1" w:uiPriority="39" w:unhideWhenUsed="1" w:qFormat="1"/>
-    <w:lsdException w:name="Plain Table 5" w:semiHidden="1" w:unhideWhenUsed="1"/>
-    <w:lsdException w:name="Grid Table Light" w:semiHidden="1" w:unhideWhenUsed="1"/>
-    <w:lsdException w:name="Grid Table 1 Light" w:semiHidden="1" w:unhideWhenUsed="1"/>
-    <w:lsdException w:name="Grid Table 2" w:semiHidden="1" w:unhideWhenUsed="1"/>
-    <w:lsdException w:name="Grid Table 3" w:semiHidden="1" w:unhideWhenUsed="1"/>
     <w:lsdException w:name="Grid Table 4" w:uiPriority="49"/>
     <w:lsdException w:name="Grid Table 5 Dark" w:uiPriority="50"/>
     <w:lsdException w:name="Grid Table 6 Colorful" w:uiPriority="51"/>
